--- a/Skripsi/PROPOSAL SKRIPSI.docx
+++ b/Skripsi/PROPOSAL SKRIPSI.docx
@@ -242,6 +242,7 @@
           <w:szCs w:val="26"/>
         </w:rPr>
       </w:pPr>
+      <w:proofErr w:type="gramStart"/>
       <w:r>
         <w:rPr>
           <w:b/>
@@ -258,6 +259,7 @@
         </w:rPr>
         <w:t>a</w:t>
       </w:r>
+      <w:proofErr w:type="gramEnd"/>
     </w:p>
     <w:p>
       <w:pPr>
@@ -1242,6 +1244,7 @@
               <w:t xml:space="preserve">, S.T., </w:t>
             </w:r>
             <w:proofErr w:type="spellStart"/>
+            <w:proofErr w:type="gramStart"/>
             <w:r>
               <w:rPr>
                 <w:b/>
@@ -1250,6 +1253,7 @@
               <w:t>M.Kom</w:t>
             </w:r>
             <w:proofErr w:type="spellEnd"/>
+            <w:proofErr w:type="gramEnd"/>
             <w:r>
               <w:rPr>
                 <w:b/>
@@ -8110,7 +8114,29 @@
         <w:rPr>
           <w:szCs w:val="32"/>
         </w:rPr>
-        <w:t xml:space="preserve"> Simple Network Monitoring Protocol (SNMP).</w:t>
+        <w:t xml:space="preserve"> </w:t>
+      </w:r>
+      <w:r>
+        <w:rPr>
+          <w:i/>
+          <w:iCs/>
+          <w:szCs w:val="32"/>
+        </w:rPr>
+        <w:t xml:space="preserve">Simple Network </w:t>
+      </w:r>
+      <w:r>
+        <w:rPr>
+          <w:i/>
+          <w:iCs/>
+          <w:szCs w:val="32"/>
+        </w:rPr>
+        <w:t>Management Protocol</w:t>
+      </w:r>
+      <w:r>
+        <w:rPr>
+          <w:szCs w:val="32"/>
+        </w:rPr>
+        <w:t xml:space="preserve"> (SNMP).</w:t>
       </w:r>
     </w:p>
     <w:p>
@@ -9187,11 +9213,19 @@
               </w:rPr>
               <w:t xml:space="preserve">, Hari Toha Hidayat </w:t>
             </w:r>
-            <w:r>
-              <w:rPr>
-                <w:szCs w:val="32"/>
-              </w:rPr>
-              <w:t>/(2023)</w:t>
+            <w:proofErr w:type="gramStart"/>
+            <w:r>
+              <w:rPr>
+                <w:szCs w:val="32"/>
+              </w:rPr>
+              <w:t>/(</w:t>
+            </w:r>
+            <w:proofErr w:type="gramEnd"/>
+            <w:r>
+              <w:rPr>
+                <w:szCs w:val="32"/>
+              </w:rPr>
+              <w:t>2023)</w:t>
             </w:r>
             <w:r>
               <w:rPr>
@@ -12965,11 +12999,268 @@
     <w:p>
       <w:pPr>
         <w:pStyle w:val="ListParagraph"/>
-        <w:tabs>
-          <w:tab w:val="left" w:pos="1134"/>
-          <w:tab w:val="left" w:leader="dot" w:pos="7088"/>
-          <w:tab w:val="left" w:pos="7371"/>
-        </w:tabs>
+        <w:numPr>
+          <w:ilvl w:val="0"/>
+          <w:numId w:val="11"/>
+        </w:numPr>
+        <w:spacing w:line="360" w:lineRule="auto"/>
+        <w:ind w:left="1418" w:hanging="709"/>
+        <w:rPr>
+          <w:b/>
+          <w:bCs/>
+          <w:szCs w:val="32"/>
+        </w:rPr>
+      </w:pPr>
+      <w:proofErr w:type="spellStart"/>
+      <w:r>
+        <w:rPr>
+          <w:b/>
+          <w:bCs/>
+          <w:szCs w:val="32"/>
+        </w:rPr>
+        <w:t>Jaringan</w:t>
+      </w:r>
+      <w:proofErr w:type="spellEnd"/>
+      <w:r>
+        <w:rPr>
+          <w:b/>
+          <w:bCs/>
+          <w:szCs w:val="32"/>
+        </w:rPr>
+        <w:t xml:space="preserve"> </w:t>
+      </w:r>
+      <w:proofErr w:type="spellStart"/>
+      <w:r>
+        <w:rPr>
+          <w:b/>
+          <w:bCs/>
+          <w:szCs w:val="32"/>
+        </w:rPr>
+        <w:t>Komputer</w:t>
+      </w:r>
+      <w:proofErr w:type="spellEnd"/>
+    </w:p>
+    <w:p>
+      <w:pPr>
+        <w:pStyle w:val="ListParagraph"/>
+        <w:numPr>
+          <w:ilvl w:val="0"/>
+          <w:numId w:val="12"/>
+        </w:numPr>
+        <w:spacing w:line="360" w:lineRule="auto"/>
+        <w:ind w:left="1843" w:hanging="403"/>
+        <w:rPr>
+          <w:szCs w:val="32"/>
+        </w:rPr>
+      </w:pPr>
+      <w:proofErr w:type="spellStart"/>
+      <w:r>
+        <w:rPr>
+          <w:szCs w:val="32"/>
+        </w:rPr>
+        <w:t>Definisi</w:t>
+      </w:r>
+      <w:proofErr w:type="spellEnd"/>
+    </w:p>
+    <w:p>
+      <w:pPr>
+        <w:spacing w:line="360" w:lineRule="auto"/>
+        <w:ind w:left="1440"/>
+        <w:rPr>
+          <w:szCs w:val="32"/>
+        </w:rPr>
+      </w:pPr>
+      <w:proofErr w:type="spellStart"/>
+      <w:r>
+        <w:rPr>
+          <w:szCs w:val="32"/>
+        </w:rPr>
+        <w:t>Jaringan</w:t>
+      </w:r>
+      <w:proofErr w:type="spellEnd"/>
+      <w:r>
+        <w:rPr>
+          <w:szCs w:val="32"/>
+        </w:rPr>
+        <w:t xml:space="preserve"> </w:t>
+      </w:r>
+      <w:proofErr w:type="spellStart"/>
+      <w:r>
+        <w:rPr>
+          <w:szCs w:val="32"/>
+        </w:rPr>
+        <w:t>Komputer</w:t>
+      </w:r>
+      <w:proofErr w:type="spellEnd"/>
+      <w:r>
+        <w:rPr>
+          <w:szCs w:val="32"/>
+        </w:rPr>
+        <w:t xml:space="preserve"> </w:t>
+      </w:r>
+      <w:proofErr w:type="spellStart"/>
+      <w:r>
+        <w:rPr>
+          <w:szCs w:val="32"/>
+        </w:rPr>
+        <w:t>adalah</w:t>
+      </w:r>
+      <w:proofErr w:type="spellEnd"/>
+      <w:r>
+        <w:rPr>
+          <w:szCs w:val="32"/>
+        </w:rPr>
+        <w:t xml:space="preserve"> Kumpulan </w:t>
+      </w:r>
+      <w:proofErr w:type="spellStart"/>
+      <w:r>
+        <w:rPr>
+          <w:szCs w:val="32"/>
+        </w:rPr>
+        <w:t>Komputer</w:t>
+      </w:r>
+      <w:proofErr w:type="spellEnd"/>
+      <w:r>
+        <w:rPr>
+          <w:szCs w:val="32"/>
+        </w:rPr>
+        <w:t xml:space="preserve"> </w:t>
+      </w:r>
+      <w:proofErr w:type="spellStart"/>
+      <w:r>
+        <w:rPr>
+          <w:szCs w:val="32"/>
+        </w:rPr>
+        <w:t>otonom</w:t>
+      </w:r>
+      <w:proofErr w:type="spellEnd"/>
+      <w:r>
+        <w:rPr>
+          <w:szCs w:val="32"/>
+        </w:rPr>
+        <w:t xml:space="preserve"> yang </w:t>
+      </w:r>
+      <w:proofErr w:type="spellStart"/>
+      <w:r>
+        <w:rPr>
+          <w:szCs w:val="32"/>
+        </w:rPr>
+        <w:t>saling</w:t>
+      </w:r>
+      <w:proofErr w:type="spellEnd"/>
+      <w:r>
+        <w:rPr>
+          <w:szCs w:val="32"/>
+        </w:rPr>
+        <w:t xml:space="preserve"> </w:t>
+      </w:r>
+      <w:proofErr w:type="spellStart"/>
+      <w:r>
+        <w:rPr>
+          <w:szCs w:val="32"/>
+        </w:rPr>
+        <w:t>berhubungan</w:t>
+      </w:r>
+      <w:proofErr w:type="spellEnd"/>
+      <w:r>
+        <w:rPr>
+          <w:szCs w:val="32"/>
+        </w:rPr>
+        <w:t xml:space="preserve"> </w:t>
+      </w:r>
+      <w:proofErr w:type="spellStart"/>
+      <w:r>
+        <w:rPr>
+          <w:szCs w:val="32"/>
+        </w:rPr>
+        <w:t>dengan</w:t>
+      </w:r>
+      <w:proofErr w:type="spellEnd"/>
+      <w:r>
+        <w:rPr>
+          <w:szCs w:val="32"/>
+        </w:rPr>
+        <w:t xml:space="preserve"> </w:t>
+      </w:r>
+      <w:proofErr w:type="spellStart"/>
+      <w:r>
+        <w:rPr>
+          <w:szCs w:val="32"/>
+        </w:rPr>
+        <w:t>satu</w:t>
+      </w:r>
+      <w:proofErr w:type="spellEnd"/>
+      <w:r>
+        <w:rPr>
+          <w:szCs w:val="32"/>
+        </w:rPr>
+        <w:t xml:space="preserve"> </w:t>
+      </w:r>
+      <w:proofErr w:type="spellStart"/>
+      <w:r>
+        <w:rPr>
+          <w:szCs w:val="32"/>
+        </w:rPr>
+        <w:t>teknologi</w:t>
+      </w:r>
+      <w:proofErr w:type="spellEnd"/>
+      <w:r>
+        <w:rPr>
+          <w:szCs w:val="32"/>
+        </w:rPr>
+        <w:t>.</w:t>
+      </w:r>
+    </w:p>
+    <w:p>
+      <w:pPr>
+        <w:spacing w:line="360" w:lineRule="auto"/>
+        <w:ind w:left="1440"/>
+        <w:rPr>
+          <w:szCs w:val="32"/>
+        </w:rPr>
+      </w:pPr>
+    </w:p>
+    <w:p>
+      <w:pPr>
+        <w:pStyle w:val="ListParagraph"/>
+        <w:numPr>
+          <w:ilvl w:val="0"/>
+          <w:numId w:val="11"/>
+        </w:numPr>
+        <w:spacing w:line="360" w:lineRule="auto"/>
+        <w:ind w:left="1069"/>
+        <w:rPr>
+          <w:b/>
+          <w:bCs/>
+          <w:i/>
+          <w:iCs/>
+          <w:szCs w:val="32"/>
+        </w:rPr>
+      </w:pPr>
+      <w:r>
+        <w:rPr>
+          <w:b/>
+          <w:bCs/>
+          <w:i/>
+          <w:iCs/>
+          <w:szCs w:val="32"/>
+        </w:rPr>
+        <w:t>Simple Network Mana</w:t>
+      </w:r>
+      <w:r>
+        <w:rPr>
+          <w:b/>
+          <w:bCs/>
+          <w:i/>
+          <w:iCs/>
+          <w:szCs w:val="32"/>
+        </w:rPr>
+        <w:t>gement Protocol</w:t>
+      </w:r>
+    </w:p>
+    <w:p>
+      <w:pPr>
+        <w:pStyle w:val="ListParagraph"/>
         <w:spacing w:line="360" w:lineRule="auto"/>
         <w:ind w:left="709"/>
         <w:rPr>
@@ -13149,6 +13440,95 @@
     </w:lvl>
   </w:abstractNum>
   <w:abstractNum w:abstractNumId="1" w15:restartNumberingAfterBreak="0">
+    <w:nsid w:val="1EC06532"/>
+    <w:multiLevelType w:val="hybridMultilevel"/>
+    <w:tmpl w:val="A43896EA"/>
+    <w:lvl w:ilvl="0" w:tplc="A6F0DAD4">
+      <w:start w:val="1"/>
+      <w:numFmt w:val="lowerLetter"/>
+      <w:lvlText w:val="%1."/>
+      <w:lvlJc w:val="left"/>
+      <w:pPr>
+        <w:ind w:left="1069" w:hanging="360"/>
+      </w:pPr>
+      <w:rPr>
+        <w:rFonts w:hint="default"/>
+      </w:rPr>
+    </w:lvl>
+    <w:lvl w:ilvl="1" w:tplc="38090019" w:tentative="1">
+      <w:start w:val="1"/>
+      <w:numFmt w:val="lowerLetter"/>
+      <w:lvlText w:val="%2."/>
+      <w:lvlJc w:val="left"/>
+      <w:pPr>
+        <w:ind w:left="1789" w:hanging="360"/>
+      </w:pPr>
+    </w:lvl>
+    <w:lvl w:ilvl="2" w:tplc="3809001B" w:tentative="1">
+      <w:start w:val="1"/>
+      <w:numFmt w:val="lowerRoman"/>
+      <w:lvlText w:val="%3."/>
+      <w:lvlJc w:val="right"/>
+      <w:pPr>
+        <w:ind w:left="2509" w:hanging="180"/>
+      </w:pPr>
+    </w:lvl>
+    <w:lvl w:ilvl="3" w:tplc="3809000F" w:tentative="1">
+      <w:start w:val="1"/>
+      <w:numFmt w:val="decimal"/>
+      <w:lvlText w:val="%4."/>
+      <w:lvlJc w:val="left"/>
+      <w:pPr>
+        <w:ind w:left="3229" w:hanging="360"/>
+      </w:pPr>
+    </w:lvl>
+    <w:lvl w:ilvl="4" w:tplc="38090019" w:tentative="1">
+      <w:start w:val="1"/>
+      <w:numFmt w:val="lowerLetter"/>
+      <w:lvlText w:val="%5."/>
+      <w:lvlJc w:val="left"/>
+      <w:pPr>
+        <w:ind w:left="3949" w:hanging="360"/>
+      </w:pPr>
+    </w:lvl>
+    <w:lvl w:ilvl="5" w:tplc="3809001B" w:tentative="1">
+      <w:start w:val="1"/>
+      <w:numFmt w:val="lowerRoman"/>
+      <w:lvlText w:val="%6."/>
+      <w:lvlJc w:val="right"/>
+      <w:pPr>
+        <w:ind w:left="4669" w:hanging="180"/>
+      </w:pPr>
+    </w:lvl>
+    <w:lvl w:ilvl="6" w:tplc="3809000F" w:tentative="1">
+      <w:start w:val="1"/>
+      <w:numFmt w:val="decimal"/>
+      <w:lvlText w:val="%7."/>
+      <w:lvlJc w:val="left"/>
+      <w:pPr>
+        <w:ind w:left="5389" w:hanging="360"/>
+      </w:pPr>
+    </w:lvl>
+    <w:lvl w:ilvl="7" w:tplc="38090019" w:tentative="1">
+      <w:start w:val="1"/>
+      <w:numFmt w:val="lowerLetter"/>
+      <w:lvlText w:val="%8."/>
+      <w:lvlJc w:val="left"/>
+      <w:pPr>
+        <w:ind w:left="6109" w:hanging="360"/>
+      </w:pPr>
+    </w:lvl>
+    <w:lvl w:ilvl="8" w:tplc="3809001B" w:tentative="1">
+      <w:start w:val="1"/>
+      <w:numFmt w:val="lowerRoman"/>
+      <w:lvlText w:val="%9."/>
+      <w:lvlJc w:val="right"/>
+      <w:pPr>
+        <w:ind w:left="6829" w:hanging="180"/>
+      </w:pPr>
+    </w:lvl>
+  </w:abstractNum>
+  <w:abstractNum w:abstractNumId="2" w15:restartNumberingAfterBreak="0">
     <w:nsid w:val="1FBB7BA5"/>
     <w:multiLevelType w:val="hybridMultilevel"/>
     <w:tmpl w:val="9A788A68"/>
@@ -13237,7 +13617,98 @@
       </w:pPr>
     </w:lvl>
   </w:abstractNum>
-  <w:abstractNum w:abstractNumId="2" w15:restartNumberingAfterBreak="0">
+  <w:abstractNum w:abstractNumId="3" w15:restartNumberingAfterBreak="0">
+    <w:nsid w:val="22000046"/>
+    <w:multiLevelType w:val="hybridMultilevel"/>
+    <w:tmpl w:val="8330477E"/>
+    <w:lvl w:ilvl="0" w:tplc="04D608EA">
+      <w:start w:val="1"/>
+      <w:numFmt w:val="decimal"/>
+      <w:lvlText w:val="2.2.%1"/>
+      <w:lvlJc w:val="left"/>
+      <w:pPr>
+        <w:ind w:left="720" w:hanging="360"/>
+      </w:pPr>
+      <w:rPr>
+        <w:rFonts w:hint="default"/>
+        <w:i w:val="0"/>
+        <w:iCs w:val="0"/>
+      </w:rPr>
+    </w:lvl>
+    <w:lvl w:ilvl="1" w:tplc="38090019" w:tentative="1">
+      <w:start w:val="1"/>
+      <w:numFmt w:val="lowerLetter"/>
+      <w:lvlText w:val="%2."/>
+      <w:lvlJc w:val="left"/>
+      <w:pPr>
+        <w:ind w:left="1440" w:hanging="360"/>
+      </w:pPr>
+    </w:lvl>
+    <w:lvl w:ilvl="2" w:tplc="3809001B" w:tentative="1">
+      <w:start w:val="1"/>
+      <w:numFmt w:val="lowerRoman"/>
+      <w:lvlText w:val="%3."/>
+      <w:lvlJc w:val="right"/>
+      <w:pPr>
+        <w:ind w:left="2160" w:hanging="180"/>
+      </w:pPr>
+    </w:lvl>
+    <w:lvl w:ilvl="3" w:tplc="3809000F" w:tentative="1">
+      <w:start w:val="1"/>
+      <w:numFmt w:val="decimal"/>
+      <w:lvlText w:val="%4."/>
+      <w:lvlJc w:val="left"/>
+      <w:pPr>
+        <w:ind w:left="2880" w:hanging="360"/>
+      </w:pPr>
+    </w:lvl>
+    <w:lvl w:ilvl="4" w:tplc="38090019" w:tentative="1">
+      <w:start w:val="1"/>
+      <w:numFmt w:val="lowerLetter"/>
+      <w:lvlText w:val="%5."/>
+      <w:lvlJc w:val="left"/>
+      <w:pPr>
+        <w:ind w:left="3600" w:hanging="360"/>
+      </w:pPr>
+    </w:lvl>
+    <w:lvl w:ilvl="5" w:tplc="3809001B" w:tentative="1">
+      <w:start w:val="1"/>
+      <w:numFmt w:val="lowerRoman"/>
+      <w:lvlText w:val="%6."/>
+      <w:lvlJc w:val="right"/>
+      <w:pPr>
+        <w:ind w:left="4320" w:hanging="180"/>
+      </w:pPr>
+    </w:lvl>
+    <w:lvl w:ilvl="6" w:tplc="3809000F" w:tentative="1">
+      <w:start w:val="1"/>
+      <w:numFmt w:val="decimal"/>
+      <w:lvlText w:val="%7."/>
+      <w:lvlJc w:val="left"/>
+      <w:pPr>
+        <w:ind w:left="5040" w:hanging="360"/>
+      </w:pPr>
+    </w:lvl>
+    <w:lvl w:ilvl="7" w:tplc="38090019" w:tentative="1">
+      <w:start w:val="1"/>
+      <w:numFmt w:val="lowerLetter"/>
+      <w:lvlText w:val="%8."/>
+      <w:lvlJc w:val="left"/>
+      <w:pPr>
+        <w:ind w:left="5760" w:hanging="360"/>
+      </w:pPr>
+    </w:lvl>
+    <w:lvl w:ilvl="8" w:tplc="3809001B" w:tentative="1">
+      <w:start w:val="1"/>
+      <w:numFmt w:val="lowerRoman"/>
+      <w:lvlText w:val="%9."/>
+      <w:lvlJc w:val="right"/>
+      <w:pPr>
+        <w:ind w:left="6480" w:hanging="180"/>
+      </w:pPr>
+    </w:lvl>
+  </w:abstractNum>
+  <w:abstractNum w:abstractNumId="4" w15:restartNumberingAfterBreak="0">
     <w:nsid w:val="27DB480C"/>
     <w:multiLevelType w:val="hybridMultilevel"/>
     <w:tmpl w:val="69E0192A"/>
@@ -13326,10 +13797,10 @@
       </w:pPr>
     </w:lvl>
   </w:abstractNum>
-  <w:abstractNum w:abstractNumId="3" w15:restartNumberingAfterBreak="0">
+  <w:abstractNum w:abstractNumId="5" w15:restartNumberingAfterBreak="0">
     <w:nsid w:val="3DE1196F"/>
     <w:multiLevelType w:val="hybridMultilevel"/>
-    <w:tmpl w:val="2702C35C"/>
+    <w:tmpl w:val="A238DECA"/>
     <w:lvl w:ilvl="0" w:tplc="15F00EFA">
       <w:start w:val="1"/>
       <w:numFmt w:val="decimal"/>
@@ -13416,7 +13887,7 @@
       </w:pPr>
     </w:lvl>
   </w:abstractNum>
-  <w:abstractNum w:abstractNumId="4" w15:restartNumberingAfterBreak="0">
+  <w:abstractNum w:abstractNumId="6" w15:restartNumberingAfterBreak="0">
     <w:nsid w:val="4A96153C"/>
     <w:multiLevelType w:val="hybridMultilevel"/>
     <w:tmpl w:val="333E22E0"/>
@@ -13507,7 +13978,7 @@
       </w:pPr>
     </w:lvl>
   </w:abstractNum>
-  <w:abstractNum w:abstractNumId="5" w15:restartNumberingAfterBreak="0">
+  <w:abstractNum w:abstractNumId="7" w15:restartNumberingAfterBreak="0">
     <w:nsid w:val="590E3552"/>
     <w:multiLevelType w:val="multilevel"/>
     <w:tmpl w:val="AF28326C"/>
@@ -13620,7 +14091,7 @@
       </w:pPr>
     </w:lvl>
   </w:abstractNum>
-  <w:abstractNum w:abstractNumId="6" w15:restartNumberingAfterBreak="0">
+  <w:abstractNum w:abstractNumId="8" w15:restartNumberingAfterBreak="0">
     <w:nsid w:val="5BB61D68"/>
     <w:multiLevelType w:val="hybridMultilevel"/>
     <w:tmpl w:val="AA286A7C"/>
@@ -13709,7 +14180,7 @@
       </w:pPr>
     </w:lvl>
   </w:abstractNum>
-  <w:abstractNum w:abstractNumId="7" w15:restartNumberingAfterBreak="0">
+  <w:abstractNum w:abstractNumId="9" w15:restartNumberingAfterBreak="0">
     <w:nsid w:val="71EE74E0"/>
     <w:multiLevelType w:val="multilevel"/>
     <w:tmpl w:val="FA866AA6"/>
@@ -13822,7 +14293,7 @@
       </w:pPr>
     </w:lvl>
   </w:abstractNum>
-  <w:abstractNum w:abstractNumId="8" w15:restartNumberingAfterBreak="0">
+  <w:abstractNum w:abstractNumId="10" w15:restartNumberingAfterBreak="0">
     <w:nsid w:val="767F439E"/>
     <w:multiLevelType w:val="hybridMultilevel"/>
     <w:tmpl w:val="B02AE140"/>
@@ -13911,7 +14382,7 @@
       </w:pPr>
     </w:lvl>
   </w:abstractNum>
-  <w:abstractNum w:abstractNumId="9" w15:restartNumberingAfterBreak="0">
+  <w:abstractNum w:abstractNumId="11" w15:restartNumberingAfterBreak="0">
     <w:nsid w:val="7F176873"/>
     <w:multiLevelType w:val="hybridMultilevel"/>
     <w:tmpl w:val="8B68BE50"/>
@@ -14008,34 +14479,40 @@
     </w:lvl>
   </w:abstractNum>
   <w:num w:numId="1" w16cid:durableId="188570707">
+    <w:abstractNumId w:val="4"/>
+  </w:num>
+  <w:num w:numId="2" w16cid:durableId="1502117754">
+    <w:abstractNumId w:val="11"/>
+  </w:num>
+  <w:num w:numId="3" w16cid:durableId="279848696">
+    <w:abstractNumId w:val="7"/>
+  </w:num>
+  <w:num w:numId="4" w16cid:durableId="618419841">
+    <w:abstractNumId w:val="10"/>
+  </w:num>
+  <w:num w:numId="5" w16cid:durableId="1809784955">
+    <w:abstractNumId w:val="8"/>
+  </w:num>
+  <w:num w:numId="6" w16cid:durableId="340083665">
+    <w:abstractNumId w:val="9"/>
+  </w:num>
+  <w:num w:numId="7" w16cid:durableId="332341785">
     <w:abstractNumId w:val="2"/>
   </w:num>
-  <w:num w:numId="2" w16cid:durableId="1502117754">
-    <w:abstractNumId w:val="9"/>
-  </w:num>
-  <w:num w:numId="3" w16cid:durableId="279848696">
+  <w:num w:numId="8" w16cid:durableId="125702023">
     <w:abstractNumId w:val="5"/>
   </w:num>
-  <w:num w:numId="4" w16cid:durableId="618419841">
-    <w:abstractNumId w:val="8"/>
-  </w:num>
-  <w:num w:numId="5" w16cid:durableId="1809784955">
+  <w:num w:numId="9" w16cid:durableId="1241062710">
     <w:abstractNumId w:val="6"/>
-  </w:num>
-  <w:num w:numId="6" w16cid:durableId="340083665">
-    <w:abstractNumId w:val="7"/>
-  </w:num>
-  <w:num w:numId="7" w16cid:durableId="332341785">
-    <w:abstractNumId w:val="1"/>
-  </w:num>
-  <w:num w:numId="8" w16cid:durableId="125702023">
-    <w:abstractNumId w:val="3"/>
-  </w:num>
-  <w:num w:numId="9" w16cid:durableId="1241062710">
-    <w:abstractNumId w:val="4"/>
   </w:num>
   <w:num w:numId="10" w16cid:durableId="1351641093">
     <w:abstractNumId w:val="0"/>
+  </w:num>
+  <w:num w:numId="11" w16cid:durableId="1370372734">
+    <w:abstractNumId w:val="3"/>
+  </w:num>
+  <w:num w:numId="12" w16cid:durableId="805780232">
+    <w:abstractNumId w:val="1"/>
   </w:num>
 </w:numbering>
 </file>
